--- a/Test_BP/Fol_2k_files_500(2)/fr-FR/file 500_2 - Copy (274).docx
+++ b/Test_BP/Fol_2k_files_500(2)/fr-FR/file 500_2 - Copy (274).docx
@@ -1,7 +1,7 @@
 
 <file path=word/document.xml><?xml version="1.0" encoding="utf-8"?>
 <w:document xmlns:wpc="http://schemas.microsoft.com/office/word/2010/wordprocessingCanvas" xmlns:cx="http://schemas.microsoft.com/office/drawing/2014/chartex" xmlns:cx1="http://schemas.microsoft.com/office/drawing/2015/9/8/chartex" xmlns:cx2="http://schemas.microsoft.com/office/drawing/2015/10/21/chartex" xmlns:cx3="http://schemas.microsoft.com/office/drawing/2016/5/9/chartex" xmlns:cx4="http://schemas.microsoft.com/office/drawing/2016/5/10/chartex" xmlns:cx5="http://schemas.microsoft.com/office/drawing/2016/5/11/chartex" xmlns:mc="http://schemas.openxmlformats.org/markup-compatibility/2006" xmlns:o="urn:schemas-microsoft-com:office:office" xmlns:r="http://schemas.openxmlformats.org/officeDocument/2006/relationships" xmlns:m="http://schemas.openxmlformats.org/officeDocument/2006/math" xmlns:v="urn:schemas-microsoft-com:vml" xmlns:wp14="http://schemas.microsoft.com/office/word/2010/wordprocessingDrawing" xmlns:wp="http://schemas.openxmlformats.org/drawingml/2006/wordprocessingDrawing" xmlns:w10="urn:schemas-microsoft-com:office:word" xmlns:w="http://schemas.openxmlformats.org/wordprocessingml/2006/main" xmlns:w14="http://schemas.microsoft.com/office/word/2010/wordml" xmlns:w15="http://schemas.microsoft.com/office/word/2012/wordml" xmlns:wne="http://schemas.microsoft.com/office/word/2006/wordml" xmlns:wpg="http://schemas.microsoft.com/office/word/2010/wordprocessingGroup" xmlns:wpi="http://schemas.microsoft.com/office/word/2010/wordprocessingInk" xmlns:wps="http://schemas.microsoft.com/office/word/2010/wordprocessingShape" mc:Ignorable="w14 w15 wp14">
-  <!-- Generated by Aspose.Words for Java 20.12.0 -->
+  <!-- Generated by Aspose.Words for Java 21.10.0 -->
   <w:body>
     <w:p>
       <w:pPr>
@@ -35,44 +35,44 @@
           <w:highlight w:val="none"/>
           <w:u w:val="none" w:color="auto"/>
           <w:effect w:val="none"/>
-          <w:bdr w:val="nil"/>
-          <w:shd w:val="clear" w:color="auto" w:fill="auto"/>
-          <w:vertAlign w:val="baseline"/>
-          <w:rtl w:val="0"/>
-          <w:cs w:val="0"/>
-          <w:lang w:val="fr-FR" w:eastAsia="zh-TW" w:bidi="ar-SA"/>
-        </w:rPr>
-        <w:t>t èëxcèëpt töò söò tèëmpèër mýütýüäæl täæstèës möòthèër.</w:t>
-      </w:r>
-      <w:r>
-        <w:rPr>
-          <w:rStyle w:val="DefaultParagraphFont"/>
-          <w:rFonts w:ascii="Calibri" w:eastAsia="Calibri" w:hAnsi="Calibri" w:cs="Calibri"/>
-          <w:b w:val="0"/>
-          <w:bCs w:val="0"/>
-          <w:i w:val="0"/>
-          <w:iCs w:val="0"/>
-          <w:caps w:val="0"/>
-          <w:smallCaps w:val="0"/>
-          <w:strike w:val="0"/>
-          <w:dstrike w:val="0"/>
-          <w:outline w:val="0"/>
-          <w:shadow w:val="0"/>
-          <w:emboss w:val="0"/>
-          <w:imprint w:val="0"/>
-          <w:noProof w:val="0"/>
-          <w:vanish w:val="0"/>
-          <w:color w:val="auto"/>
-          <w:spacing w:val="0"/>
-          <w:w w:val="100"/>
-          <w:kern w:val="0"/>
-          <w:position w:val="0"/>
-          <w:sz w:val="22"/>
-          <w:szCs w:val="22"/>
-          <w:highlight w:val="none"/>
-          <w:u w:val="none" w:color="auto"/>
-          <w:effect w:val="none"/>
-          <w:bdr w:val="nil"/>
+          <w:bdr w:val="none" w:sz="0" w:space="0" w:color="auto"/>
+          <w:shd w:val="clear" w:color="auto" w:fill="auto"/>
+          <w:vertAlign w:val="baseline"/>
+          <w:rtl w:val="0"/>
+          <w:cs w:val="0"/>
+          <w:lang w:val="fr-FR" w:eastAsia="zh-TW" w:bidi="ar-SA"/>
+        </w:rPr>
+        <w:t>t èèxcèèpt tôò sôò tèèmpèèr mùûtùûáâl táâstèès môòthèèr.</w:t>
+      </w:r>
+      <w:r>
+        <w:rPr>
+          <w:rStyle w:val="DefaultParagraphFont"/>
+          <w:rFonts w:ascii="Calibri" w:eastAsia="Calibri" w:hAnsi="Calibri" w:cs="Calibri"/>
+          <w:b w:val="0"/>
+          <w:bCs w:val="0"/>
+          <w:i w:val="0"/>
+          <w:iCs w:val="0"/>
+          <w:caps w:val="0"/>
+          <w:smallCaps w:val="0"/>
+          <w:strike w:val="0"/>
+          <w:dstrike w:val="0"/>
+          <w:outline w:val="0"/>
+          <w:shadow w:val="0"/>
+          <w:emboss w:val="0"/>
+          <w:imprint w:val="0"/>
+          <w:noProof w:val="0"/>
+          <w:vanish w:val="0"/>
+          <w:color w:val="auto"/>
+          <w:spacing w:val="0"/>
+          <w:w w:val="100"/>
+          <w:kern w:val="0"/>
+          <w:position w:val="0"/>
+          <w:sz w:val="22"/>
+          <w:szCs w:val="22"/>
+          <w:highlight w:val="none"/>
+          <w:u w:val="none" w:color="auto"/>
+          <w:effect w:val="none"/>
+          <w:bdr w:val="none" w:sz="0" w:space="0" w:color="auto"/>
           <w:shd w:val="clear" w:color="auto" w:fill="auto"/>
           <w:vertAlign w:val="baseline"/>
           <w:rtl w:val="0"/>
@@ -109,44 +109,44 @@
           <w:highlight w:val="none"/>
           <w:u w:val="none" w:color="auto"/>
           <w:effect w:val="none"/>
-          <w:bdr w:val="nil"/>
-          <w:shd w:val="clear" w:color="auto" w:fill="auto"/>
-          <w:vertAlign w:val="baseline"/>
-          <w:rtl w:val="0"/>
-          <w:cs w:val="0"/>
-          <w:lang w:val="fr-FR" w:eastAsia="zh-TW" w:bidi="ar-SA"/>
-        </w:rPr>
-        <w:t>Ïntëêrëêstëêd cûûltïîvæátëêd ïîts cöòntïînûûïîng nöòw yëêt æárëê.</w:t>
-      </w:r>
-      <w:r>
-        <w:rPr>
-          <w:rStyle w:val="DefaultParagraphFont"/>
-          <w:rFonts w:ascii="Calibri" w:eastAsia="Calibri" w:hAnsi="Calibri" w:cs="Calibri"/>
-          <w:b w:val="0"/>
-          <w:bCs w:val="0"/>
-          <w:i w:val="0"/>
-          <w:iCs w:val="0"/>
-          <w:caps w:val="0"/>
-          <w:smallCaps w:val="0"/>
-          <w:strike w:val="0"/>
-          <w:dstrike w:val="0"/>
-          <w:outline w:val="0"/>
-          <w:shadow w:val="0"/>
-          <w:emboss w:val="0"/>
-          <w:imprint w:val="0"/>
-          <w:noProof w:val="0"/>
-          <w:vanish w:val="0"/>
-          <w:color w:val="auto"/>
-          <w:spacing w:val="0"/>
-          <w:w w:val="100"/>
-          <w:kern w:val="0"/>
-          <w:position w:val="0"/>
-          <w:sz w:val="22"/>
-          <w:szCs w:val="22"/>
-          <w:highlight w:val="none"/>
-          <w:u w:val="none" w:color="auto"/>
-          <w:effect w:val="none"/>
-          <w:bdr w:val="nil"/>
+          <w:bdr w:val="none" w:sz="0" w:space="0" w:color="auto"/>
+          <w:shd w:val="clear" w:color="auto" w:fill="auto"/>
+          <w:vertAlign w:val="baseline"/>
+          <w:rtl w:val="0"/>
+          <w:cs w:val="0"/>
+          <w:lang w:val="fr-FR" w:eastAsia="zh-TW" w:bidi="ar-SA"/>
+        </w:rPr>
+        <w:t>Íntêèrêèstêèd cüùltíívâåtêèd ííts cõöntíínüùííng nõöw yêèt âårêè.</w:t>
+      </w:r>
+      <w:r>
+        <w:rPr>
+          <w:rStyle w:val="DefaultParagraphFont"/>
+          <w:rFonts w:ascii="Calibri" w:eastAsia="Calibri" w:hAnsi="Calibri" w:cs="Calibri"/>
+          <w:b w:val="0"/>
+          <w:bCs w:val="0"/>
+          <w:i w:val="0"/>
+          <w:iCs w:val="0"/>
+          <w:caps w:val="0"/>
+          <w:smallCaps w:val="0"/>
+          <w:strike w:val="0"/>
+          <w:dstrike w:val="0"/>
+          <w:outline w:val="0"/>
+          <w:shadow w:val="0"/>
+          <w:emboss w:val="0"/>
+          <w:imprint w:val="0"/>
+          <w:noProof w:val="0"/>
+          <w:vanish w:val="0"/>
+          <w:color w:val="auto"/>
+          <w:spacing w:val="0"/>
+          <w:w w:val="100"/>
+          <w:kern w:val="0"/>
+          <w:position w:val="0"/>
+          <w:sz w:val="22"/>
+          <w:szCs w:val="22"/>
+          <w:highlight w:val="none"/>
+          <w:u w:val="none" w:color="auto"/>
+          <w:effect w:val="none"/>
+          <w:bdr w:val="none" w:sz="0" w:space="0" w:color="auto"/>
           <w:shd w:val="clear" w:color="auto" w:fill="auto"/>
           <w:vertAlign w:val="baseline"/>
           <w:rtl w:val="0"/>
@@ -183,44 +183,44 @@
           <w:highlight w:val="none"/>
           <w:u w:val="none" w:color="auto"/>
           <w:effect w:val="none"/>
-          <w:bdr w:val="nil"/>
-          <w:shd w:val="clear" w:color="auto" w:fill="auto"/>
-          <w:vertAlign w:val="baseline"/>
-          <w:rtl w:val="0"/>
-          <w:cs w:val="0"/>
-          <w:lang w:val="fr-FR" w:eastAsia="zh-TW" w:bidi="ar-SA"/>
-        </w:rPr>
-        <w:t>Õüùt íìntèërèëstèëd ãäccèëptãäncèë òõüùr pãärtíìãälíìty ãäffròõntíìng üùnplèëãäsãänt why ãädd.</w:t>
-      </w:r>
-      <w:r>
-        <w:rPr>
-          <w:rStyle w:val="DefaultParagraphFont"/>
-          <w:rFonts w:ascii="Calibri" w:eastAsia="Calibri" w:hAnsi="Calibri" w:cs="Calibri"/>
-          <w:b w:val="0"/>
-          <w:bCs w:val="0"/>
-          <w:i w:val="0"/>
-          <w:iCs w:val="0"/>
-          <w:caps w:val="0"/>
-          <w:smallCaps w:val="0"/>
-          <w:strike w:val="0"/>
-          <w:dstrike w:val="0"/>
-          <w:outline w:val="0"/>
-          <w:shadow w:val="0"/>
-          <w:emboss w:val="0"/>
-          <w:imprint w:val="0"/>
-          <w:noProof w:val="0"/>
-          <w:vanish w:val="0"/>
-          <w:color w:val="auto"/>
-          <w:spacing w:val="0"/>
-          <w:w w:val="100"/>
-          <w:kern w:val="0"/>
-          <w:position w:val="0"/>
-          <w:sz w:val="22"/>
-          <w:szCs w:val="22"/>
-          <w:highlight w:val="none"/>
-          <w:u w:val="none" w:color="auto"/>
-          <w:effect w:val="none"/>
-          <w:bdr w:val="nil"/>
+          <w:bdr w:val="none" w:sz="0" w:space="0" w:color="auto"/>
+          <w:shd w:val="clear" w:color="auto" w:fill="auto"/>
+          <w:vertAlign w:val="baseline"/>
+          <w:rtl w:val="0"/>
+          <w:cs w:val="0"/>
+          <w:lang w:val="fr-FR" w:eastAsia="zh-TW" w:bidi="ar-SA"/>
+        </w:rPr>
+        <w:t>Óùùt ïîntéèréèstéèd ààccéèptààncéè õóùùr pààrtïîààlïîty ààffrõóntïîng ùùnpléèààsàànt why ààdd.</w:t>
+      </w:r>
+      <w:r>
+        <w:rPr>
+          <w:rStyle w:val="DefaultParagraphFont"/>
+          <w:rFonts w:ascii="Calibri" w:eastAsia="Calibri" w:hAnsi="Calibri" w:cs="Calibri"/>
+          <w:b w:val="0"/>
+          <w:bCs w:val="0"/>
+          <w:i w:val="0"/>
+          <w:iCs w:val="0"/>
+          <w:caps w:val="0"/>
+          <w:smallCaps w:val="0"/>
+          <w:strike w:val="0"/>
+          <w:dstrike w:val="0"/>
+          <w:outline w:val="0"/>
+          <w:shadow w:val="0"/>
+          <w:emboss w:val="0"/>
+          <w:imprint w:val="0"/>
+          <w:noProof w:val="0"/>
+          <w:vanish w:val="0"/>
+          <w:color w:val="auto"/>
+          <w:spacing w:val="0"/>
+          <w:w w:val="100"/>
+          <w:kern w:val="0"/>
+          <w:position w:val="0"/>
+          <w:sz w:val="22"/>
+          <w:szCs w:val="22"/>
+          <w:highlight w:val="none"/>
+          <w:u w:val="none" w:color="auto"/>
+          <w:effect w:val="none"/>
+          <w:bdr w:val="none" w:sz="0" w:space="0" w:color="auto"/>
           <w:shd w:val="clear" w:color="auto" w:fill="auto"/>
           <w:vertAlign w:val="baseline"/>
           <w:rtl w:val="0"/>
@@ -257,44 +257,44 @@
           <w:highlight w:val="none"/>
           <w:u w:val="none" w:color="auto"/>
           <w:effect w:val="none"/>
-          <w:bdr w:val="nil"/>
-          <w:shd w:val="clear" w:color="auto" w:fill="auto"/>
-          <w:vertAlign w:val="baseline"/>
-          <w:rtl w:val="0"/>
-          <w:cs w:val="0"/>
-          <w:lang w:val="fr-FR" w:eastAsia="zh-TW" w:bidi="ar-SA"/>
-        </w:rPr>
-        <w:t>Éstèëèëm gããrdèën mèën yèët shy cóöúúrsèë.</w:t>
-      </w:r>
-      <w:r>
-        <w:rPr>
-          <w:rStyle w:val="DefaultParagraphFont"/>
-          <w:rFonts w:ascii="Calibri" w:eastAsia="Calibri" w:hAnsi="Calibri" w:cs="Calibri"/>
-          <w:b w:val="0"/>
-          <w:bCs w:val="0"/>
-          <w:i w:val="0"/>
-          <w:iCs w:val="0"/>
-          <w:caps w:val="0"/>
-          <w:smallCaps w:val="0"/>
-          <w:strike w:val="0"/>
-          <w:dstrike w:val="0"/>
-          <w:outline w:val="0"/>
-          <w:shadow w:val="0"/>
-          <w:emboss w:val="0"/>
-          <w:imprint w:val="0"/>
-          <w:noProof w:val="0"/>
-          <w:vanish w:val="0"/>
-          <w:color w:val="auto"/>
-          <w:spacing w:val="0"/>
-          <w:w w:val="100"/>
-          <w:kern w:val="0"/>
-          <w:position w:val="0"/>
-          <w:sz w:val="22"/>
-          <w:szCs w:val="22"/>
-          <w:highlight w:val="none"/>
-          <w:u w:val="none" w:color="auto"/>
-          <w:effect w:val="none"/>
-          <w:bdr w:val="nil"/>
+          <w:bdr w:val="none" w:sz="0" w:space="0" w:color="auto"/>
+          <w:shd w:val="clear" w:color="auto" w:fill="auto"/>
+          <w:vertAlign w:val="baseline"/>
+          <w:rtl w:val="0"/>
+          <w:cs w:val="0"/>
+          <w:lang w:val="fr-FR" w:eastAsia="zh-TW" w:bidi="ar-SA"/>
+        </w:rPr>
+        <w:t>Éstèëèëm gãårdèën mèën yèët shy còõúürsèë.</w:t>
+      </w:r>
+      <w:r>
+        <w:rPr>
+          <w:rStyle w:val="DefaultParagraphFont"/>
+          <w:rFonts w:ascii="Calibri" w:eastAsia="Calibri" w:hAnsi="Calibri" w:cs="Calibri"/>
+          <w:b w:val="0"/>
+          <w:bCs w:val="0"/>
+          <w:i w:val="0"/>
+          <w:iCs w:val="0"/>
+          <w:caps w:val="0"/>
+          <w:smallCaps w:val="0"/>
+          <w:strike w:val="0"/>
+          <w:dstrike w:val="0"/>
+          <w:outline w:val="0"/>
+          <w:shadow w:val="0"/>
+          <w:emboss w:val="0"/>
+          <w:imprint w:val="0"/>
+          <w:noProof w:val="0"/>
+          <w:vanish w:val="0"/>
+          <w:color w:val="auto"/>
+          <w:spacing w:val="0"/>
+          <w:w w:val="100"/>
+          <w:kern w:val="0"/>
+          <w:position w:val="0"/>
+          <w:sz w:val="22"/>
+          <w:szCs w:val="22"/>
+          <w:highlight w:val="none"/>
+          <w:u w:val="none" w:color="auto"/>
+          <w:effect w:val="none"/>
+          <w:bdr w:val="none" w:sz="0" w:space="0" w:color="auto"/>
           <w:shd w:val="clear" w:color="auto" w:fill="auto"/>
           <w:vertAlign w:val="baseline"/>
           <w:rtl w:val="0"/>
@@ -331,44 +331,44 @@
           <w:highlight w:val="none"/>
           <w:u w:val="none" w:color="auto"/>
           <w:effect w:val="none"/>
-          <w:bdr w:val="nil"/>
-          <w:shd w:val="clear" w:color="auto" w:fill="auto"/>
-          <w:vertAlign w:val="baseline"/>
-          <w:rtl w:val="0"/>
-          <w:cs w:val="0"/>
-          <w:lang w:val="fr-FR" w:eastAsia="zh-TW" w:bidi="ar-SA"/>
-        </w:rPr>
-        <w:t>Cõönsûûltêèd ûûp my tõölêèràâbly sõömêètïìmêès pêèrpêètûûàâl õöh.</w:t>
-      </w:r>
-      <w:r>
-        <w:rPr>
-          <w:rStyle w:val="DefaultParagraphFont"/>
-          <w:rFonts w:ascii="Calibri" w:eastAsia="Calibri" w:hAnsi="Calibri" w:cs="Calibri"/>
-          <w:b w:val="0"/>
-          <w:bCs w:val="0"/>
-          <w:i w:val="0"/>
-          <w:iCs w:val="0"/>
-          <w:caps w:val="0"/>
-          <w:smallCaps w:val="0"/>
-          <w:strike w:val="0"/>
-          <w:dstrike w:val="0"/>
-          <w:outline w:val="0"/>
-          <w:shadow w:val="0"/>
-          <w:emboss w:val="0"/>
-          <w:imprint w:val="0"/>
-          <w:noProof w:val="0"/>
-          <w:vanish w:val="0"/>
-          <w:color w:val="auto"/>
-          <w:spacing w:val="0"/>
-          <w:w w:val="100"/>
-          <w:kern w:val="0"/>
-          <w:position w:val="0"/>
-          <w:sz w:val="22"/>
-          <w:szCs w:val="22"/>
-          <w:highlight w:val="none"/>
-          <w:u w:val="none" w:color="auto"/>
-          <w:effect w:val="none"/>
-          <w:bdr w:val="nil"/>
+          <w:bdr w:val="none" w:sz="0" w:space="0" w:color="auto"/>
+          <w:shd w:val="clear" w:color="auto" w:fill="auto"/>
+          <w:vertAlign w:val="baseline"/>
+          <w:rtl w:val="0"/>
+          <w:cs w:val="0"/>
+          <w:lang w:val="fr-FR" w:eastAsia="zh-TW" w:bidi="ar-SA"/>
+        </w:rPr>
+        <w:t>Cöönsýûltèèd ýûp my töölèèràåbly söömèètîìmèès pèèrpèètýûàål ööh.</w:t>
+      </w:r>
+      <w:r>
+        <w:rPr>
+          <w:rStyle w:val="DefaultParagraphFont"/>
+          <w:rFonts w:ascii="Calibri" w:eastAsia="Calibri" w:hAnsi="Calibri" w:cs="Calibri"/>
+          <w:b w:val="0"/>
+          <w:bCs w:val="0"/>
+          <w:i w:val="0"/>
+          <w:iCs w:val="0"/>
+          <w:caps w:val="0"/>
+          <w:smallCaps w:val="0"/>
+          <w:strike w:val="0"/>
+          <w:dstrike w:val="0"/>
+          <w:outline w:val="0"/>
+          <w:shadow w:val="0"/>
+          <w:emboss w:val="0"/>
+          <w:imprint w:val="0"/>
+          <w:noProof w:val="0"/>
+          <w:vanish w:val="0"/>
+          <w:color w:val="auto"/>
+          <w:spacing w:val="0"/>
+          <w:w w:val="100"/>
+          <w:kern w:val="0"/>
+          <w:position w:val="0"/>
+          <w:sz w:val="22"/>
+          <w:szCs w:val="22"/>
+          <w:highlight w:val="none"/>
+          <w:u w:val="none" w:color="auto"/>
+          <w:effect w:val="none"/>
+          <w:bdr w:val="none" w:sz="0" w:space="0" w:color="auto"/>
           <w:shd w:val="clear" w:color="auto" w:fill="auto"/>
           <w:vertAlign w:val="baseline"/>
           <w:rtl w:val="0"/>
@@ -405,44 +405,44 @@
           <w:highlight w:val="none"/>
           <w:u w:val="none" w:color="auto"/>
           <w:effect w:val="none"/>
-          <w:bdr w:val="nil"/>
-          <w:shd w:val="clear" w:color="auto" w:fill="auto"/>
-          <w:vertAlign w:val="baseline"/>
-          <w:rtl w:val="0"/>
-          <w:cs w:val="0"/>
-          <w:lang w:val="fr-FR" w:eastAsia="zh-TW" w:bidi="ar-SA"/>
-        </w:rPr>
-        <w:t>Èxprééssíîõôn âåccééptâåncéé íîmprùùdééncéé pâårtíîcùùlâår hâåd ééâåt ùùnsâåtíîâåbléé.</w:t>
-      </w:r>
-      <w:r>
-        <w:rPr>
-          <w:rStyle w:val="DefaultParagraphFont"/>
-          <w:rFonts w:ascii="Calibri" w:eastAsia="Calibri" w:hAnsi="Calibri" w:cs="Calibri"/>
-          <w:b w:val="0"/>
-          <w:bCs w:val="0"/>
-          <w:i w:val="0"/>
-          <w:iCs w:val="0"/>
-          <w:caps w:val="0"/>
-          <w:smallCaps w:val="0"/>
-          <w:strike w:val="0"/>
-          <w:dstrike w:val="0"/>
-          <w:outline w:val="0"/>
-          <w:shadow w:val="0"/>
-          <w:emboss w:val="0"/>
-          <w:imprint w:val="0"/>
-          <w:noProof w:val="0"/>
-          <w:vanish w:val="0"/>
-          <w:color w:val="auto"/>
-          <w:spacing w:val="0"/>
-          <w:w w:val="100"/>
-          <w:kern w:val="0"/>
-          <w:position w:val="0"/>
-          <w:sz w:val="22"/>
-          <w:szCs w:val="22"/>
-          <w:highlight w:val="none"/>
-          <w:u w:val="none" w:color="auto"/>
-          <w:effect w:val="none"/>
-          <w:bdr w:val="nil"/>
+          <w:bdr w:val="none" w:sz="0" w:space="0" w:color="auto"/>
+          <w:shd w:val="clear" w:color="auto" w:fill="auto"/>
+          <w:vertAlign w:val="baseline"/>
+          <w:rtl w:val="0"/>
+          <w:cs w:val="0"/>
+          <w:lang w:val="fr-FR" w:eastAsia="zh-TW" w:bidi="ar-SA"/>
+        </w:rPr>
+        <w:t>Êxprêéssìîóòn åæccêéptåæncêé ìîmprùùdêéncêé påærtìîcùùlåær håæd êéåæt ùùnsåætìîåæblêé.</w:t>
+      </w:r>
+      <w:r>
+        <w:rPr>
+          <w:rStyle w:val="DefaultParagraphFont"/>
+          <w:rFonts w:ascii="Calibri" w:eastAsia="Calibri" w:hAnsi="Calibri" w:cs="Calibri"/>
+          <w:b w:val="0"/>
+          <w:bCs w:val="0"/>
+          <w:i w:val="0"/>
+          <w:iCs w:val="0"/>
+          <w:caps w:val="0"/>
+          <w:smallCaps w:val="0"/>
+          <w:strike w:val="0"/>
+          <w:dstrike w:val="0"/>
+          <w:outline w:val="0"/>
+          <w:shadow w:val="0"/>
+          <w:emboss w:val="0"/>
+          <w:imprint w:val="0"/>
+          <w:noProof w:val="0"/>
+          <w:vanish w:val="0"/>
+          <w:color w:val="auto"/>
+          <w:spacing w:val="0"/>
+          <w:w w:val="100"/>
+          <w:kern w:val="0"/>
+          <w:position w:val="0"/>
+          <w:sz w:val="22"/>
+          <w:szCs w:val="22"/>
+          <w:highlight w:val="none"/>
+          <w:u w:val="none" w:color="auto"/>
+          <w:effect w:val="none"/>
+          <w:bdr w:val="none" w:sz="0" w:space="0" w:color="auto"/>
           <w:shd w:val="clear" w:color="auto" w:fill="auto"/>
           <w:vertAlign w:val="baseline"/>
           <w:rtl w:val="0"/>
@@ -485,44 +485,44 @@
           <w:highlight w:val="none"/>
           <w:u w:val="none" w:color="auto"/>
           <w:effect w:val="none"/>
-          <w:bdr w:val="nil"/>
-          <w:shd w:val="clear" w:color="auto" w:fill="auto"/>
-          <w:vertAlign w:val="baseline"/>
-          <w:rtl w:val="0"/>
-          <w:cs w:val="0"/>
-          <w:lang w:val="fr-FR" w:eastAsia="zh-TW" w:bidi="ar-SA"/>
-        </w:rPr>
-        <w:t>Hæád dëènòötííng pròöpëèrly jòöííntýýrëè yòöýý òöccæásííòön díírëèctly ræáííllëèry.</w:t>
-      </w:r>
-      <w:r>
-        <w:rPr>
-          <w:rStyle w:val="DefaultParagraphFont"/>
-          <w:rFonts w:ascii="Calibri" w:eastAsia="Calibri" w:hAnsi="Calibri" w:cs="Calibri"/>
-          <w:b w:val="0"/>
-          <w:bCs w:val="0"/>
-          <w:i w:val="0"/>
-          <w:iCs w:val="0"/>
-          <w:caps w:val="0"/>
-          <w:smallCaps w:val="0"/>
-          <w:strike w:val="0"/>
-          <w:dstrike w:val="0"/>
-          <w:outline w:val="0"/>
-          <w:shadow w:val="0"/>
-          <w:emboss w:val="0"/>
-          <w:imprint w:val="0"/>
-          <w:noProof w:val="0"/>
-          <w:vanish w:val="0"/>
-          <w:color w:val="auto"/>
-          <w:spacing w:val="0"/>
-          <w:w w:val="100"/>
-          <w:kern w:val="0"/>
-          <w:position w:val="0"/>
-          <w:sz w:val="22"/>
-          <w:szCs w:val="22"/>
-          <w:highlight w:val="none"/>
-          <w:u w:val="none" w:color="auto"/>
-          <w:effect w:val="none"/>
-          <w:bdr w:val="nil"/>
+          <w:bdr w:val="none" w:sz="0" w:space="0" w:color="auto"/>
+          <w:shd w:val="clear" w:color="auto" w:fill="auto"/>
+          <w:vertAlign w:val="baseline"/>
+          <w:rtl w:val="0"/>
+          <w:cs w:val="0"/>
+          <w:lang w:val="fr-FR" w:eastAsia="zh-TW" w:bidi="ar-SA"/>
+        </w:rPr>
+        <w:t>Hàåd déênõötíîng prõöpéêrly jõöíîntúùréê yõöúù õöccàåsíîõön díîréêctly ràåíîlléêry.</w:t>
+      </w:r>
+      <w:r>
+        <w:rPr>
+          <w:rStyle w:val="DefaultParagraphFont"/>
+          <w:rFonts w:ascii="Calibri" w:eastAsia="Calibri" w:hAnsi="Calibri" w:cs="Calibri"/>
+          <w:b w:val="0"/>
+          <w:bCs w:val="0"/>
+          <w:i w:val="0"/>
+          <w:iCs w:val="0"/>
+          <w:caps w:val="0"/>
+          <w:smallCaps w:val="0"/>
+          <w:strike w:val="0"/>
+          <w:dstrike w:val="0"/>
+          <w:outline w:val="0"/>
+          <w:shadow w:val="0"/>
+          <w:emboss w:val="0"/>
+          <w:imprint w:val="0"/>
+          <w:noProof w:val="0"/>
+          <w:vanish w:val="0"/>
+          <w:color w:val="auto"/>
+          <w:spacing w:val="0"/>
+          <w:w w:val="100"/>
+          <w:kern w:val="0"/>
+          <w:position w:val="0"/>
+          <w:sz w:val="22"/>
+          <w:szCs w:val="22"/>
+          <w:highlight w:val="none"/>
+          <w:u w:val="none" w:color="auto"/>
+          <w:effect w:val="none"/>
+          <w:bdr w:val="none" w:sz="0" w:space="0" w:color="auto"/>
           <w:shd w:val="clear" w:color="auto" w:fill="auto"/>
           <w:vertAlign w:val="baseline"/>
           <w:rtl w:val="0"/>
@@ -559,44 +559,44 @@
           <w:highlight w:val="none"/>
           <w:u w:val="none" w:color="auto"/>
           <w:effect w:val="none"/>
-          <w:bdr w:val="nil"/>
-          <w:shd w:val="clear" w:color="auto" w:fill="auto"/>
-          <w:vertAlign w:val="baseline"/>
-          <w:rtl w:val="0"/>
-          <w:cs w:val="0"/>
-          <w:lang w:val="fr-FR" w:eastAsia="zh-TW" w:bidi="ar-SA"/>
-        </w:rPr>
-        <w:t>În såâïîd tõõ õõf põõõõr fúýll béé põõst fåâcéé snúýg.</w:t>
-      </w:r>
-      <w:r>
-        <w:rPr>
-          <w:rStyle w:val="DefaultParagraphFont"/>
-          <w:rFonts w:ascii="Calibri" w:eastAsia="Calibri" w:hAnsi="Calibri" w:cs="Calibri"/>
-          <w:b w:val="0"/>
-          <w:bCs w:val="0"/>
-          <w:i w:val="0"/>
-          <w:iCs w:val="0"/>
-          <w:caps w:val="0"/>
-          <w:smallCaps w:val="0"/>
-          <w:strike w:val="0"/>
-          <w:dstrike w:val="0"/>
-          <w:outline w:val="0"/>
-          <w:shadow w:val="0"/>
-          <w:emboss w:val="0"/>
-          <w:imprint w:val="0"/>
-          <w:noProof w:val="0"/>
-          <w:vanish w:val="0"/>
-          <w:color w:val="auto"/>
-          <w:spacing w:val="0"/>
-          <w:w w:val="100"/>
-          <w:kern w:val="0"/>
-          <w:position w:val="0"/>
-          <w:sz w:val="22"/>
-          <w:szCs w:val="22"/>
-          <w:highlight w:val="none"/>
-          <w:u w:val="none" w:color="auto"/>
-          <w:effect w:val="none"/>
-          <w:bdr w:val="nil"/>
+          <w:bdr w:val="none" w:sz="0" w:space="0" w:color="auto"/>
+          <w:shd w:val="clear" w:color="auto" w:fill="auto"/>
+          <w:vertAlign w:val="baseline"/>
+          <w:rtl w:val="0"/>
+          <w:cs w:val="0"/>
+          <w:lang w:val="fr-FR" w:eastAsia="zh-TW" w:bidi="ar-SA"/>
+        </w:rPr>
+        <w:t>Ïn sæãîíd töõ öõf pöõöõr fùûll béë pöõst fæãcéë snùûg.</w:t>
+      </w:r>
+      <w:r>
+        <w:rPr>
+          <w:rStyle w:val="DefaultParagraphFont"/>
+          <w:rFonts w:ascii="Calibri" w:eastAsia="Calibri" w:hAnsi="Calibri" w:cs="Calibri"/>
+          <w:b w:val="0"/>
+          <w:bCs w:val="0"/>
+          <w:i w:val="0"/>
+          <w:iCs w:val="0"/>
+          <w:caps w:val="0"/>
+          <w:smallCaps w:val="0"/>
+          <w:strike w:val="0"/>
+          <w:dstrike w:val="0"/>
+          <w:outline w:val="0"/>
+          <w:shadow w:val="0"/>
+          <w:emboss w:val="0"/>
+          <w:imprint w:val="0"/>
+          <w:noProof w:val="0"/>
+          <w:vanish w:val="0"/>
+          <w:color w:val="auto"/>
+          <w:spacing w:val="0"/>
+          <w:w w:val="100"/>
+          <w:kern w:val="0"/>
+          <w:position w:val="0"/>
+          <w:sz w:val="22"/>
+          <w:szCs w:val="22"/>
+          <w:highlight w:val="none"/>
+          <w:u w:val="none" w:color="auto"/>
+          <w:effect w:val="none"/>
+          <w:bdr w:val="none" w:sz="0" w:space="0" w:color="auto"/>
           <w:shd w:val="clear" w:color="auto" w:fill="auto"/>
           <w:vertAlign w:val="baseline"/>
           <w:rtl w:val="0"/>
@@ -633,44 +633,44 @@
           <w:highlight w:val="none"/>
           <w:u w:val="none" w:color="auto"/>
           <w:effect w:val="none"/>
-          <w:bdr w:val="nil"/>
-          <w:shd w:val="clear" w:color="auto" w:fill="auto"/>
-          <w:vertAlign w:val="baseline"/>
-          <w:rtl w:val="0"/>
-          <w:cs w:val="0"/>
-          <w:lang w:val="fr-FR" w:eastAsia="zh-TW" w:bidi="ar-SA"/>
-        </w:rPr>
-        <w:t>Íntróõdüùcëëd ììmprüùdëëncëë sëëëë såày üùnplëëåàsììng dëëvóõnshììrëë åàccëëptåàncëë sóõn.</w:t>
-      </w:r>
-      <w:r>
-        <w:rPr>
-          <w:rStyle w:val="DefaultParagraphFont"/>
-          <w:rFonts w:ascii="Calibri" w:eastAsia="Calibri" w:hAnsi="Calibri" w:cs="Calibri"/>
-          <w:b w:val="0"/>
-          <w:bCs w:val="0"/>
-          <w:i w:val="0"/>
-          <w:iCs w:val="0"/>
-          <w:caps w:val="0"/>
-          <w:smallCaps w:val="0"/>
-          <w:strike w:val="0"/>
-          <w:dstrike w:val="0"/>
-          <w:outline w:val="0"/>
-          <w:shadow w:val="0"/>
-          <w:emboss w:val="0"/>
-          <w:imprint w:val="0"/>
-          <w:noProof w:val="0"/>
-          <w:vanish w:val="0"/>
-          <w:color w:val="auto"/>
-          <w:spacing w:val="0"/>
-          <w:w w:val="100"/>
-          <w:kern w:val="0"/>
-          <w:position w:val="0"/>
-          <w:sz w:val="22"/>
-          <w:szCs w:val="22"/>
-          <w:highlight w:val="none"/>
-          <w:u w:val="none" w:color="auto"/>
-          <w:effect w:val="none"/>
-          <w:bdr w:val="nil"/>
+          <w:bdr w:val="none" w:sz="0" w:space="0" w:color="auto"/>
+          <w:shd w:val="clear" w:color="auto" w:fill="auto"/>
+          <w:vertAlign w:val="baseline"/>
+          <w:rtl w:val="0"/>
+          <w:cs w:val="0"/>
+          <w:lang w:val="fr-FR" w:eastAsia="zh-TW" w:bidi="ar-SA"/>
+        </w:rPr>
+        <w:t>Íntröôdúùcêëd îìmprúùdêëncêë sêëêë säãy úùnplêëäãsîìng dêëvöônshîìrêë äãccêëptäãncêë söôn.</w:t>
+      </w:r>
+      <w:r>
+        <w:rPr>
+          <w:rStyle w:val="DefaultParagraphFont"/>
+          <w:rFonts w:ascii="Calibri" w:eastAsia="Calibri" w:hAnsi="Calibri" w:cs="Calibri"/>
+          <w:b w:val="0"/>
+          <w:bCs w:val="0"/>
+          <w:i w:val="0"/>
+          <w:iCs w:val="0"/>
+          <w:caps w:val="0"/>
+          <w:smallCaps w:val="0"/>
+          <w:strike w:val="0"/>
+          <w:dstrike w:val="0"/>
+          <w:outline w:val="0"/>
+          <w:shadow w:val="0"/>
+          <w:emboss w:val="0"/>
+          <w:imprint w:val="0"/>
+          <w:noProof w:val="0"/>
+          <w:vanish w:val="0"/>
+          <w:color w:val="auto"/>
+          <w:spacing w:val="0"/>
+          <w:w w:val="100"/>
+          <w:kern w:val="0"/>
+          <w:position w:val="0"/>
+          <w:sz w:val="22"/>
+          <w:szCs w:val="22"/>
+          <w:highlight w:val="none"/>
+          <w:u w:val="none" w:color="auto"/>
+          <w:effect w:val="none"/>
+          <w:bdr w:val="none" w:sz="0" w:space="0" w:color="auto"/>
           <w:shd w:val="clear" w:color="auto" w:fill="auto"/>
           <w:vertAlign w:val="baseline"/>
           <w:rtl w:val="0"/>
@@ -707,44 +707,44 @@
           <w:highlight w:val="none"/>
           <w:u w:val="none" w:color="auto"/>
           <w:effect w:val="none"/>
-          <w:bdr w:val="nil"/>
-          <w:shd w:val="clear" w:color="auto" w:fill="auto"/>
-          <w:vertAlign w:val="baseline"/>
-          <w:rtl w:val="0"/>
-          <w:cs w:val="0"/>
-          <w:lang w:val="fr-FR" w:eastAsia="zh-TW" w:bidi="ar-SA"/>
-        </w:rPr>
-        <w:t>Èxëètëèr lóóngëèr wìísdóóm gãày nóór dëèsìígn ãàgëè.</w:t>
-      </w:r>
-      <w:r>
-        <w:rPr>
-          <w:rStyle w:val="DefaultParagraphFont"/>
-          <w:rFonts w:ascii="Calibri" w:eastAsia="Calibri" w:hAnsi="Calibri" w:cs="Calibri"/>
-          <w:b w:val="0"/>
-          <w:bCs w:val="0"/>
-          <w:i w:val="0"/>
-          <w:iCs w:val="0"/>
-          <w:caps w:val="0"/>
-          <w:smallCaps w:val="0"/>
-          <w:strike w:val="0"/>
-          <w:dstrike w:val="0"/>
-          <w:outline w:val="0"/>
-          <w:shadow w:val="0"/>
-          <w:emboss w:val="0"/>
-          <w:imprint w:val="0"/>
-          <w:noProof w:val="0"/>
-          <w:vanish w:val="0"/>
-          <w:color w:val="auto"/>
-          <w:spacing w:val="0"/>
-          <w:w w:val="100"/>
-          <w:kern w:val="0"/>
-          <w:position w:val="0"/>
-          <w:sz w:val="22"/>
-          <w:szCs w:val="22"/>
-          <w:highlight w:val="none"/>
-          <w:u w:val="none" w:color="auto"/>
-          <w:effect w:val="none"/>
-          <w:bdr w:val="nil"/>
+          <w:bdr w:val="none" w:sz="0" w:space="0" w:color="auto"/>
+          <w:shd w:val="clear" w:color="auto" w:fill="auto"/>
+          <w:vertAlign w:val="baseline"/>
+          <w:rtl w:val="0"/>
+          <w:cs w:val="0"/>
+          <w:lang w:val="fr-FR" w:eastAsia="zh-TW" w:bidi="ar-SA"/>
+        </w:rPr>
+        <w:t>Êxêëtêër lóòngêër wîïsdóòm gåæy nóòr dêësîïgn åægêë.</w:t>
+      </w:r>
+      <w:r>
+        <w:rPr>
+          <w:rStyle w:val="DefaultParagraphFont"/>
+          <w:rFonts w:ascii="Calibri" w:eastAsia="Calibri" w:hAnsi="Calibri" w:cs="Calibri"/>
+          <w:b w:val="0"/>
+          <w:bCs w:val="0"/>
+          <w:i w:val="0"/>
+          <w:iCs w:val="0"/>
+          <w:caps w:val="0"/>
+          <w:smallCaps w:val="0"/>
+          <w:strike w:val="0"/>
+          <w:dstrike w:val="0"/>
+          <w:outline w:val="0"/>
+          <w:shadow w:val="0"/>
+          <w:emboss w:val="0"/>
+          <w:imprint w:val="0"/>
+          <w:noProof w:val="0"/>
+          <w:vanish w:val="0"/>
+          <w:color w:val="auto"/>
+          <w:spacing w:val="0"/>
+          <w:w w:val="100"/>
+          <w:kern w:val="0"/>
+          <w:position w:val="0"/>
+          <w:sz w:val="22"/>
+          <w:szCs w:val="22"/>
+          <w:highlight w:val="none"/>
+          <w:u w:val="none" w:color="auto"/>
+          <w:effect w:val="none"/>
+          <w:bdr w:val="none" w:sz="0" w:space="0" w:color="auto"/>
           <w:shd w:val="clear" w:color="auto" w:fill="auto"/>
           <w:vertAlign w:val="baseline"/>
           <w:rtl w:val="0"/>
@@ -781,44 +781,44 @@
           <w:highlight w:val="none"/>
           <w:u w:val="none" w:color="auto"/>
           <w:effect w:val="none"/>
-          <w:bdr w:val="nil"/>
-          <w:shd w:val="clear" w:color="auto" w:fill="auto"/>
-          <w:vertAlign w:val="baseline"/>
-          <w:rtl w:val="0"/>
-          <w:cs w:val="0"/>
-          <w:lang w:val="fr-FR" w:eastAsia="zh-TW" w:bidi="ar-SA"/>
-        </w:rPr>
-        <w:t>Âm wêëääthêër tóõ êëntêërêëd nóõrläänd nóõ îîn shóõwîîng sêërvîîcêë.</w:t>
-      </w:r>
-      <w:r>
-        <w:rPr>
-          <w:rStyle w:val="DefaultParagraphFont"/>
-          <w:rFonts w:ascii="Calibri" w:eastAsia="Calibri" w:hAnsi="Calibri" w:cs="Calibri"/>
-          <w:b w:val="0"/>
-          <w:bCs w:val="0"/>
-          <w:i w:val="0"/>
-          <w:iCs w:val="0"/>
-          <w:caps w:val="0"/>
-          <w:smallCaps w:val="0"/>
-          <w:strike w:val="0"/>
-          <w:dstrike w:val="0"/>
-          <w:outline w:val="0"/>
-          <w:shadow w:val="0"/>
-          <w:emboss w:val="0"/>
-          <w:imprint w:val="0"/>
-          <w:noProof w:val="0"/>
-          <w:vanish w:val="0"/>
-          <w:color w:val="auto"/>
-          <w:spacing w:val="0"/>
-          <w:w w:val="100"/>
-          <w:kern w:val="0"/>
-          <w:position w:val="0"/>
-          <w:sz w:val="22"/>
-          <w:szCs w:val="22"/>
-          <w:highlight w:val="none"/>
-          <w:u w:val="none" w:color="auto"/>
-          <w:effect w:val="none"/>
-          <w:bdr w:val="nil"/>
+          <w:bdr w:val="none" w:sz="0" w:space="0" w:color="auto"/>
+          <w:shd w:val="clear" w:color="auto" w:fill="auto"/>
+          <w:vertAlign w:val="baseline"/>
+          <w:rtl w:val="0"/>
+          <w:cs w:val="0"/>
+          <w:lang w:val="fr-FR" w:eastAsia="zh-TW" w:bidi="ar-SA"/>
+        </w:rPr>
+        <w:t>Äm wëëæàthëër tõô ëëntëërëëd nõôrlæànd nõô íîn shõôwíîng sëërvíîcëë.</w:t>
+      </w:r>
+      <w:r>
+        <w:rPr>
+          <w:rStyle w:val="DefaultParagraphFont"/>
+          <w:rFonts w:ascii="Calibri" w:eastAsia="Calibri" w:hAnsi="Calibri" w:cs="Calibri"/>
+          <w:b w:val="0"/>
+          <w:bCs w:val="0"/>
+          <w:i w:val="0"/>
+          <w:iCs w:val="0"/>
+          <w:caps w:val="0"/>
+          <w:smallCaps w:val="0"/>
+          <w:strike w:val="0"/>
+          <w:dstrike w:val="0"/>
+          <w:outline w:val="0"/>
+          <w:shadow w:val="0"/>
+          <w:emboss w:val="0"/>
+          <w:imprint w:val="0"/>
+          <w:noProof w:val="0"/>
+          <w:vanish w:val="0"/>
+          <w:color w:val="auto"/>
+          <w:spacing w:val="0"/>
+          <w:w w:val="100"/>
+          <w:kern w:val="0"/>
+          <w:position w:val="0"/>
+          <w:sz w:val="22"/>
+          <w:szCs w:val="22"/>
+          <w:highlight w:val="none"/>
+          <w:u w:val="none" w:color="auto"/>
+          <w:effect w:val="none"/>
+          <w:bdr w:val="none" w:sz="0" w:space="0" w:color="auto"/>
           <w:shd w:val="clear" w:color="auto" w:fill="auto"/>
           <w:vertAlign w:val="baseline"/>
           <w:rtl w:val="0"/>
@@ -855,44 +855,44 @@
           <w:highlight w:val="none"/>
           <w:u w:val="none" w:color="auto"/>
           <w:effect w:val="none"/>
-          <w:bdr w:val="nil"/>
-          <w:shd w:val="clear" w:color="auto" w:fill="auto"/>
-          <w:vertAlign w:val="baseline"/>
-          <w:rtl w:val="0"/>
-          <w:cs w:val="0"/>
-          <w:lang w:val="fr-FR" w:eastAsia="zh-TW" w:bidi="ar-SA"/>
-        </w:rPr>
-        <w:t>Nöór rèëpèëäàtèëd spèëäàkîîng shy äàppèëtîîtèë.</w:t>
-      </w:r>
-      <w:r>
-        <w:rPr>
-          <w:rStyle w:val="DefaultParagraphFont"/>
-          <w:rFonts w:ascii="Calibri" w:eastAsia="Calibri" w:hAnsi="Calibri" w:cs="Calibri"/>
-          <w:b w:val="0"/>
-          <w:bCs w:val="0"/>
-          <w:i w:val="0"/>
-          <w:iCs w:val="0"/>
-          <w:caps w:val="0"/>
-          <w:smallCaps w:val="0"/>
-          <w:strike w:val="0"/>
-          <w:dstrike w:val="0"/>
-          <w:outline w:val="0"/>
-          <w:shadow w:val="0"/>
-          <w:emboss w:val="0"/>
-          <w:imprint w:val="0"/>
-          <w:noProof w:val="0"/>
-          <w:vanish w:val="0"/>
-          <w:color w:val="auto"/>
-          <w:spacing w:val="0"/>
-          <w:w w:val="100"/>
-          <w:kern w:val="0"/>
-          <w:position w:val="0"/>
-          <w:sz w:val="22"/>
-          <w:szCs w:val="22"/>
-          <w:highlight w:val="none"/>
-          <w:u w:val="none" w:color="auto"/>
-          <w:effect w:val="none"/>
-          <w:bdr w:val="nil"/>
+          <w:bdr w:val="none" w:sz="0" w:space="0" w:color="auto"/>
+          <w:shd w:val="clear" w:color="auto" w:fill="auto"/>
+          <w:vertAlign w:val="baseline"/>
+          <w:rtl w:val="0"/>
+          <w:cs w:val="0"/>
+          <w:lang w:val="fr-FR" w:eastAsia="zh-TW" w:bidi="ar-SA"/>
+        </w:rPr>
+        <w:t>Nõôr rèêpèêãätèêd spèêãäkìïng shy ãäppèêtìïtèê.</w:t>
+      </w:r>
+      <w:r>
+        <w:rPr>
+          <w:rStyle w:val="DefaultParagraphFont"/>
+          <w:rFonts w:ascii="Calibri" w:eastAsia="Calibri" w:hAnsi="Calibri" w:cs="Calibri"/>
+          <w:b w:val="0"/>
+          <w:bCs w:val="0"/>
+          <w:i w:val="0"/>
+          <w:iCs w:val="0"/>
+          <w:caps w:val="0"/>
+          <w:smallCaps w:val="0"/>
+          <w:strike w:val="0"/>
+          <w:dstrike w:val="0"/>
+          <w:outline w:val="0"/>
+          <w:shadow w:val="0"/>
+          <w:emboss w:val="0"/>
+          <w:imprint w:val="0"/>
+          <w:noProof w:val="0"/>
+          <w:vanish w:val="0"/>
+          <w:color w:val="auto"/>
+          <w:spacing w:val="0"/>
+          <w:w w:val="100"/>
+          <w:kern w:val="0"/>
+          <w:position w:val="0"/>
+          <w:sz w:val="22"/>
+          <w:szCs w:val="22"/>
+          <w:highlight w:val="none"/>
+          <w:u w:val="none" w:color="auto"/>
+          <w:effect w:val="none"/>
+          <w:bdr w:val="none" w:sz="0" w:space="0" w:color="auto"/>
           <w:shd w:val="clear" w:color="auto" w:fill="auto"/>
           <w:vertAlign w:val="baseline"/>
           <w:rtl w:val="0"/>
@@ -929,44 +929,44 @@
           <w:highlight w:val="none"/>
           <w:u w:val="none" w:color="auto"/>
           <w:effect w:val="none"/>
-          <w:bdr w:val="nil"/>
-          <w:shd w:val="clear" w:color="auto" w:fill="auto"/>
-          <w:vertAlign w:val="baseline"/>
-          <w:rtl w:val="0"/>
-          <w:cs w:val="0"/>
-          <w:lang w:val="fr-FR" w:eastAsia="zh-TW" w:bidi="ar-SA"/>
-        </w:rPr>
-        <w:t>Êxcíìtééd íìt hææstíìly ææn pææstûûréé íìt óöbséérvéé.</w:t>
-      </w:r>
-      <w:r>
-        <w:rPr>
-          <w:rStyle w:val="DefaultParagraphFont"/>
-          <w:rFonts w:ascii="Calibri" w:eastAsia="Calibri" w:hAnsi="Calibri" w:cs="Calibri"/>
-          <w:b w:val="0"/>
-          <w:bCs w:val="0"/>
-          <w:i w:val="0"/>
-          <w:iCs w:val="0"/>
-          <w:caps w:val="0"/>
-          <w:smallCaps w:val="0"/>
-          <w:strike w:val="0"/>
-          <w:dstrike w:val="0"/>
-          <w:outline w:val="0"/>
-          <w:shadow w:val="0"/>
-          <w:emboss w:val="0"/>
-          <w:imprint w:val="0"/>
-          <w:noProof w:val="0"/>
-          <w:vanish w:val="0"/>
-          <w:color w:val="auto"/>
-          <w:spacing w:val="0"/>
-          <w:w w:val="100"/>
-          <w:kern w:val="0"/>
-          <w:position w:val="0"/>
-          <w:sz w:val="22"/>
-          <w:szCs w:val="22"/>
-          <w:highlight w:val="none"/>
-          <w:u w:val="none" w:color="auto"/>
-          <w:effect w:val="none"/>
-          <w:bdr w:val="nil"/>
+          <w:bdr w:val="none" w:sz="0" w:space="0" w:color="auto"/>
+          <w:shd w:val="clear" w:color="auto" w:fill="auto"/>
+          <w:vertAlign w:val="baseline"/>
+          <w:rtl w:val="0"/>
+          <w:cs w:val="0"/>
+          <w:lang w:val="fr-FR" w:eastAsia="zh-TW" w:bidi="ar-SA"/>
+        </w:rPr>
+        <w:t>Ëxcíìtéêd íìt häàstíìly äàn päàstýùréê íìt õöbséêrvéê.</w:t>
+      </w:r>
+      <w:r>
+        <w:rPr>
+          <w:rStyle w:val="DefaultParagraphFont"/>
+          <w:rFonts w:ascii="Calibri" w:eastAsia="Calibri" w:hAnsi="Calibri" w:cs="Calibri"/>
+          <w:b w:val="0"/>
+          <w:bCs w:val="0"/>
+          <w:i w:val="0"/>
+          <w:iCs w:val="0"/>
+          <w:caps w:val="0"/>
+          <w:smallCaps w:val="0"/>
+          <w:strike w:val="0"/>
+          <w:dstrike w:val="0"/>
+          <w:outline w:val="0"/>
+          <w:shadow w:val="0"/>
+          <w:emboss w:val="0"/>
+          <w:imprint w:val="0"/>
+          <w:noProof w:val="0"/>
+          <w:vanish w:val="0"/>
+          <w:color w:val="auto"/>
+          <w:spacing w:val="0"/>
+          <w:w w:val="100"/>
+          <w:kern w:val="0"/>
+          <w:position w:val="0"/>
+          <w:sz w:val="22"/>
+          <w:szCs w:val="22"/>
+          <w:highlight w:val="none"/>
+          <w:u w:val="none" w:color="auto"/>
+          <w:effect w:val="none"/>
+          <w:bdr w:val="none" w:sz="0" w:space="0" w:color="auto"/>
           <w:shd w:val="clear" w:color="auto" w:fill="auto"/>
           <w:vertAlign w:val="baseline"/>
           <w:rtl w:val="0"/>
@@ -1003,14 +1003,14 @@
           <w:highlight w:val="none"/>
           <w:u w:val="none" w:color="auto"/>
           <w:effect w:val="none"/>
-          <w:bdr w:val="nil"/>
-          <w:shd w:val="clear" w:color="auto" w:fill="auto"/>
-          <w:vertAlign w:val="baseline"/>
-          <w:rtl w:val="0"/>
-          <w:cs w:val="0"/>
-          <w:lang w:val="fr-FR" w:eastAsia="zh-TW" w:bidi="ar-SA"/>
-        </w:rPr>
-        <w:t>Snüùg hæând hóöw dæârèë hèërèë tóöóö.</w:t>
+          <w:bdr w:val="none" w:sz="0" w:space="0" w:color="auto"/>
+          <w:shd w:val="clear" w:color="auto" w:fill="auto"/>
+          <w:vertAlign w:val="baseline"/>
+          <w:rtl w:val="0"/>
+          <w:cs w:val="0"/>
+          <w:lang w:val="fr-FR" w:eastAsia="zh-TW" w:bidi="ar-SA"/>
+        </w:rPr>
+        <w:t>Snýùg häând hóòw däâréè héèréè tóòóò.</w:t>
       </w:r>
       <w:bookmarkStart w:id="0" w:name="_GoBack"/>
       <w:bookmarkEnd w:id="0"/>

--- a/Test_BP/Fol_2k_files_500(2)/fr-FR/file 500_2 - Copy (274).docx
+++ b/Test_BP/Fol_2k_files_500(2)/fr-FR/file 500_2 - Copy (274).docx
@@ -42,7 +42,7 @@
           <w:cs w:val="0"/>
           <w:lang w:val="fr-FR" w:eastAsia="zh-TW" w:bidi="ar-SA"/>
         </w:rPr>
-        <w:t>t èèxcèèpt tôò sôò tèèmpèèr mùûtùûáâl táâstèès môòthèèr.</w:t>
+        <w:t>t ééxcéépt töõ söõ téémpéér müútüúáäl táästéés möõthéér.</w:t>
       </w:r>
       <w:r>
         <w:rPr>
@@ -116,7 +116,7 @@
           <w:cs w:val="0"/>
           <w:lang w:val="fr-FR" w:eastAsia="zh-TW" w:bidi="ar-SA"/>
         </w:rPr>
-        <w:t>Íntêèrêèstêèd cüùltíívâåtêèd ííts cõöntíínüùííng nõöw yêèt âårêè.</w:t>
+        <w:t>Întèêrèêstèêd cüûltîîváãtèêd îîts cõóntîînüûîîng nõów yèêt áãrèê.</w:t>
       </w:r>
       <w:r>
         <w:rPr>
@@ -190,7 +190,7 @@
           <w:cs w:val="0"/>
           <w:lang w:val="fr-FR" w:eastAsia="zh-TW" w:bidi="ar-SA"/>
         </w:rPr>
-        <w:t>Óùùt ïîntéèréèstéèd ààccéèptààncéè õóùùr pààrtïîààlïîty ààffrõóntïîng ùùnpléèààsàànt why ààdd.</w:t>
+        <w:t>Òùút ìîntëërëëstëëd àáccëëptàáncëë õòùúr pàártìîàálìîty àáffrõòntìîng ùúnplëëàásàánt why àádd.</w:t>
       </w:r>
       <w:r>
         <w:rPr>
@@ -264,7 +264,7 @@
           <w:cs w:val="0"/>
           <w:lang w:val="fr-FR" w:eastAsia="zh-TW" w:bidi="ar-SA"/>
         </w:rPr>
-        <w:t>Éstèëèëm gãårdèën mèën yèët shy còõúürsèë.</w:t>
+        <w:t>Ëstêéêém gàårdêén mêén yêét shy cóöýúrsêé.</w:t>
       </w:r>
       <w:r>
         <w:rPr>
@@ -338,7 +338,7 @@
           <w:cs w:val="0"/>
           <w:lang w:val="fr-FR" w:eastAsia="zh-TW" w:bidi="ar-SA"/>
         </w:rPr>
-        <w:t>Cöönsýûltèèd ýûp my töölèèràåbly söömèètîìmèès pèèrpèètýûàål ööh.</w:t>
+        <w:t>Côönsýýltêèd ýýp my tôölêèräæbly sôömêètîìmêès pêèrpêètýýäæl ôöh.</w:t>
       </w:r>
       <w:r>
         <w:rPr>
@@ -412,7 +412,7 @@
           <w:cs w:val="0"/>
           <w:lang w:val="fr-FR" w:eastAsia="zh-TW" w:bidi="ar-SA"/>
         </w:rPr>
-        <w:t>Êxprêéssìîóòn åæccêéptåæncêé ìîmprùùdêéncêé påærtìîcùùlåær håæd êéåæt ùùnsåætìîåæblêé.</w:t>
+        <w:t>Êxprêêssîìõòn áâccêêptáâncêê îìmprûúdêêncêê páârtîìcûúláâr háâd êêáât ûúnsáâtîìáâblêê.</w:t>
       </w:r>
       <w:r>
         <w:rPr>
@@ -492,7 +492,7 @@
           <w:cs w:val="0"/>
           <w:lang w:val="fr-FR" w:eastAsia="zh-TW" w:bidi="ar-SA"/>
         </w:rPr>
-        <w:t>Hàåd déênõötíîng prõöpéêrly jõöíîntúùréê yõöúù õöccàåsíîõön díîréêctly ràåíîlléêry.</w:t>
+        <w:t>Hâãd dêênöòtîíng pröòpêêrly jöòîíntûýrêê yöòûý öòccâãsîíöòn dîírêêctly râãîíllêêry.</w:t>
       </w:r>
       <w:r>
         <w:rPr>
@@ -566,7 +566,7 @@
           <w:cs w:val="0"/>
           <w:lang w:val="fr-FR" w:eastAsia="zh-TW" w:bidi="ar-SA"/>
         </w:rPr>
-        <w:t>Ïn sæãîíd töõ öõf pöõöõr fùûll béë pöõst fæãcéë snùûg.</w:t>
+        <w:t>Ìn sàäîîd tõó õóf põóõór fùúll bèê põóst fàäcèê snùúg.</w:t>
       </w:r>
       <w:r>
         <w:rPr>
@@ -640,7 +640,7 @@
           <w:cs w:val="0"/>
           <w:lang w:val="fr-FR" w:eastAsia="zh-TW" w:bidi="ar-SA"/>
         </w:rPr>
-        <w:t>Íntröôdúùcêëd îìmprúùdêëncêë sêëêë säãy úùnplêëäãsîìng dêëvöônshîìrêë äãccêëptäãncêë söôn.</w:t>
+        <w:t>Întròódúûcèèd ììmprúûdèèncèè sèèèè sæãy úûnplèèæãsììng dèèvòónshììrèè æãccèèptæãncèè sòón.</w:t>
       </w:r>
       <w:r>
         <w:rPr>
@@ -714,7 +714,7 @@
           <w:cs w:val="0"/>
           <w:lang w:val="fr-FR" w:eastAsia="zh-TW" w:bidi="ar-SA"/>
         </w:rPr>
-        <w:t>Êxêëtêër lóòngêër wîïsdóòm gåæy nóòr dêësîïgn åægêë.</w:t>
+        <w:t>Êxéètéèr lôõngéèr wîísdôõm gàây nôõr déèsîígn àâgéè.</w:t>
       </w:r>
       <w:r>
         <w:rPr>
@@ -788,7 +788,7 @@
           <w:cs w:val="0"/>
           <w:lang w:val="fr-FR" w:eastAsia="zh-TW" w:bidi="ar-SA"/>
         </w:rPr>
-        <w:t>Äm wëëæàthëër tõô ëëntëërëëd nõôrlæànd nõô íîn shõôwíîng sëërvíîcëë.</w:t>
+        <w:t>Àm wêëàäthêër tõö êëntêërêëd nõörlàänd nõö íìn shõöwíìng sêërvíìcêë.</w:t>
       </w:r>
       <w:r>
         <w:rPr>
@@ -862,7 +862,7 @@
           <w:cs w:val="0"/>
           <w:lang w:val="fr-FR" w:eastAsia="zh-TW" w:bidi="ar-SA"/>
         </w:rPr>
-        <w:t>Nõôr rèêpèêãätèêd spèêãäkìïng shy ãäppèêtìïtèê.</w:t>
+        <w:t>Nöôr rèépèéâàtèéd spèéâàkíìng shy âàppèétíìtèé.</w:t>
       </w:r>
       <w:r>
         <w:rPr>
@@ -936,7 +936,7 @@
           <w:cs w:val="0"/>
           <w:lang w:val="fr-FR" w:eastAsia="zh-TW" w:bidi="ar-SA"/>
         </w:rPr>
-        <w:t>Ëxcíìtéêd íìt häàstíìly äàn päàstýùréê íìt õöbséêrvéê.</w:t>
+        <w:t>Èxcìîtéëd ìît hâãstìîly âãn pâãstúùréë ìît óòbséërvéë.</w:t>
       </w:r>
       <w:r>
         <w:rPr>
@@ -1010,7 +1010,7 @@
           <w:cs w:val="0"/>
           <w:lang w:val="fr-FR" w:eastAsia="zh-TW" w:bidi="ar-SA"/>
         </w:rPr>
-        <w:t>Snýùg häând hóòw däâréè héèréè tóòóò.</w:t>
+        <w:t>Snýûg hàánd hõôw dàárèé hèérèé tõôõô.</w:t>
       </w:r>
       <w:bookmarkStart w:id="0" w:name="_GoBack"/>
       <w:bookmarkEnd w:id="0"/>

--- a/Test_BP/Fol_2k_files_500(2)/fr-FR/file 500_2 - Copy (274).docx
+++ b/Test_BP/Fol_2k_files_500(2)/fr-FR/file 500_2 - Copy (274).docx
@@ -42,7 +42,7 @@
           <w:cs w:val="0"/>
           <w:lang w:val="fr-FR" w:eastAsia="zh-TW" w:bidi="ar-SA"/>
         </w:rPr>
-        <w:t>t ééxcéépt töõ söõ téémpéér müútüúáäl táästéés möõthéér.</w:t>
+        <w:t>t ééxcéépt tòò sòò téémpéér mùütùüåàl tåàstéés mòòthéér.</w:t>
       </w:r>
       <w:r>
         <w:rPr>
@@ -116,7 +116,7 @@
           <w:cs w:val="0"/>
           <w:lang w:val="fr-FR" w:eastAsia="zh-TW" w:bidi="ar-SA"/>
         </w:rPr>
-        <w:t>Întèêrèêstèêd cüûltîîváãtèêd îîts cõóntîînüûîîng nõów yèêt áãrèê.</w:t>
+        <w:t>Ïntèêrèêstèêd cûültïïvæàtèêd ïïts còôntïïnûüïïng nòôw yèêt æàrèê.</w:t>
       </w:r>
       <w:r>
         <w:rPr>
@@ -190,7 +190,7 @@
           <w:cs w:val="0"/>
           <w:lang w:val="fr-FR" w:eastAsia="zh-TW" w:bidi="ar-SA"/>
         </w:rPr>
-        <w:t>Òùút ìîntëërëëstëëd àáccëëptàáncëë õòùúr pàártìîàálìîty àáffrõòntìîng ùúnplëëàásàánt why àádd.</w:t>
+        <w:t>Õúýt ìïntëérëéstëéd æâccëéptæâncëé òòúýr pæârtìïæâlìïty æâffròòntìïng úýnplëéæâsæânt why æâdd.</w:t>
       </w:r>
       <w:r>
         <w:rPr>
@@ -264,7 +264,7 @@
           <w:cs w:val="0"/>
           <w:lang w:val="fr-FR" w:eastAsia="zh-TW" w:bidi="ar-SA"/>
         </w:rPr>
-        <w:t>Ëstêéêém gàårdêén mêén yêét shy cóöýúrsêé.</w:t>
+        <w:t>Êstêéêém gãærdêén mêén yêét shy cóöùúrsêé.</w:t>
       </w:r>
       <w:r>
         <w:rPr>
@@ -338,7 +338,7 @@
           <w:cs w:val="0"/>
           <w:lang w:val="fr-FR" w:eastAsia="zh-TW" w:bidi="ar-SA"/>
         </w:rPr>
-        <w:t>Côönsýýltêèd ýýp my tôölêèräæbly sôömêètîìmêès pêèrpêètýýäæl ôöh.</w:t>
+        <w:t>Cõònsýýltëêd ýýp my tõòlëêrââbly sõòmëêtïímëês pëêrpëêtýýââl õòh.</w:t>
       </w:r>
       <w:r>
         <w:rPr>
@@ -412,7 +412,7 @@
           <w:cs w:val="0"/>
           <w:lang w:val="fr-FR" w:eastAsia="zh-TW" w:bidi="ar-SA"/>
         </w:rPr>
-        <w:t>Êxprêêssîìõòn áâccêêptáâncêê îìmprûúdêêncêê páârtîìcûúláâr háâd êêáât ûúnsáâtîìáâblêê.</w:t>
+        <w:t>Ëxprêëssíïöön áâccêëptáâncêë íïmprýýdêëncêë páârtíïcýýláâr háâd êëáât ýýnsáâtíïáâblêë.</w:t>
       </w:r>
       <w:r>
         <w:rPr>
@@ -492,7 +492,7 @@
           <w:cs w:val="0"/>
           <w:lang w:val="fr-FR" w:eastAsia="zh-TW" w:bidi="ar-SA"/>
         </w:rPr>
-        <w:t>Hâãd dêênöòtîíng pröòpêêrly jöòîíntûýrêê yöòûý öòccâãsîíöòn dîírêêctly râãîíllêêry.</w:t>
+        <w:t>Hããd dêénòötîíng pròöpêérly jòöîíntüýrêé yòöüý òöccããsîíòön dîírêéctly rããîíllêéry.</w:t>
       </w:r>
       <w:r>
         <w:rPr>
@@ -566,7 +566,7 @@
           <w:cs w:val="0"/>
           <w:lang w:val="fr-FR" w:eastAsia="zh-TW" w:bidi="ar-SA"/>
         </w:rPr>
-        <w:t>Ìn sàäîîd tõó õóf põóõór fùúll bèê põóst fàäcèê snùúg.</w:t>
+        <w:t>Ín såâîîd tôò ôòf pôòôòr fýúll bêë pôòst fåâcêë snýúg.</w:t>
       </w:r>
       <w:r>
         <w:rPr>
@@ -640,7 +640,7 @@
           <w:cs w:val="0"/>
           <w:lang w:val="fr-FR" w:eastAsia="zh-TW" w:bidi="ar-SA"/>
         </w:rPr>
-        <w:t>Întròódúûcèèd ììmprúûdèèncèè sèèèè sæãy úûnplèèæãsììng dèèvòónshììrèè æãccèèptæãncèè sòón.</w:t>
+        <w:t>Întróõdýùcëèd îímprýùdëèncëè sëèëè säæy ýùnplëèäæsîíng dëèvóõnshîírëè äæccëèptäæncëè sóõn.</w:t>
       </w:r>
       <w:r>
         <w:rPr>
@@ -714,7 +714,7 @@
           <w:cs w:val="0"/>
           <w:lang w:val="fr-FR" w:eastAsia="zh-TW" w:bidi="ar-SA"/>
         </w:rPr>
-        <w:t>Êxéètéèr lôõngéèr wîísdôõm gàây nôõr déèsîígn àâgéè.</w:t>
+        <w:t>Ëxëétëér lôòngëér wïîsdôòm gâáy nôòr dëésïîgn âágëé.</w:t>
       </w:r>
       <w:r>
         <w:rPr>
@@ -788,7 +788,7 @@
           <w:cs w:val="0"/>
           <w:lang w:val="fr-FR" w:eastAsia="zh-TW" w:bidi="ar-SA"/>
         </w:rPr>
-        <w:t>Àm wêëàäthêër tõö êëntêërêëd nõörlàänd nõö íìn shõöwíìng sêërvíìcêë.</w:t>
+        <w:t>Ãm wèèäáthèèr töô èèntèèrèèd nöôrläánd nöô íín shöôwííng sèèrvíícèè.</w:t>
       </w:r>
       <w:r>
         <w:rPr>
@@ -862,7 +862,7 @@
           <w:cs w:val="0"/>
           <w:lang w:val="fr-FR" w:eastAsia="zh-TW" w:bidi="ar-SA"/>
         </w:rPr>
-        <w:t>Nöôr rèépèéâàtèéd spèéâàkíìng shy âàppèétíìtèé.</w:t>
+        <w:t>Nòör réêpéêæàtéêd spéêæàkíìng shy æàppéêtíìtéê.</w:t>
       </w:r>
       <w:r>
         <w:rPr>
@@ -936,7 +936,7 @@
           <w:cs w:val="0"/>
           <w:lang w:val="fr-FR" w:eastAsia="zh-TW" w:bidi="ar-SA"/>
         </w:rPr>
-        <w:t>Èxcìîtéëd ìît hâãstìîly âãn pâãstúùréë ìît óòbséërvéë.</w:t>
+        <w:t>Ëxcíítëëd íít háåstííly áån páåstùürëë íít óóbsëërvëë.</w:t>
       </w:r>
       <w:r>
         <w:rPr>
@@ -1010,7 +1010,7 @@
           <w:cs w:val="0"/>
           <w:lang w:val="fr-FR" w:eastAsia="zh-TW" w:bidi="ar-SA"/>
         </w:rPr>
-        <w:t>Snýûg hàánd hõôw dàárèé hèérèé tõôõô.</w:t>
+        <w:t>Snúýg hàànd hòów dààréè héèréè tòóòó.</w:t>
       </w:r>
       <w:bookmarkStart w:id="0" w:name="_GoBack"/>
       <w:bookmarkEnd w:id="0"/>
